--- a/Docs/SJMS/SJMS-AFU.docx
+++ b/Docs/SJMS/SJMS-AFU.docx
@@ -385,13 +385,7 @@
         <w:rPr>
           <w:lang w:val="et-EE"/>
         </w:rPr>
-        <w:t xml:space="preserve">Rollback </w:t>
-      </w:r>
-      <w:r>
-        <w:rPr>
-          <w:lang w:val="et-EE"/>
-        </w:rPr>
-        <w:t>In Polling ed ED</w:t>
+        <w:t>Rollback In Polling ed ED</w:t>
       </w:r>
     </w:p>
     <w:p>
@@ -595,13 +589,13 @@
         <w:rPr>
           <w:lang w:val="et-EE"/>
         </w:rPr>
-        <w:t xml:space="preserve">Common con </w:t>
-      </w:r>
-      <w:r>
-        <w:rPr>
-          <w:lang w:val="et-EE"/>
-        </w:rPr>
-        <w:t>astrazioni in configurazione Spring</w:t>
+        <w:t xml:space="preserve">Test Modalita </w:t>
+      </w:r>
+      <w:r>
+        <w:rPr>
+          <w:lang w:val="et-EE"/>
+        </w:rPr>
+        <w:t>configurazione Spring</w:t>
       </w:r>
     </w:p>
     <w:p>
@@ -637,7 +631,49 @@
         <w:rPr>
           <w:lang w:val="et-EE"/>
         </w:rPr>
+        <w:t>Xml ns</w:t>
+      </w:r>
+    </w:p>
+    <w:p>
+      <w:pPr>
+        <w:pStyle w:val="ListParagraph"/>
+        <w:numPr>
+          <w:ilvl w:val="1"/>
+          <w:numId w:val="3"/>
+        </w:numPr>
+        <w:rPr>
+          <w:lang w:val="et-EE"/>
+        </w:rPr>
+      </w:pPr>
+      <w:r>
+        <w:rPr>
+          <w:lang w:val="et-EE"/>
+        </w:rPr>
         <w:t>@Configuration</w:t>
+      </w:r>
+    </w:p>
+    <w:p>
+      <w:pPr>
+        <w:pStyle w:val="ListParagraph"/>
+        <w:numPr>
+          <w:ilvl w:val="1"/>
+          <w:numId w:val="3"/>
+        </w:numPr>
+        <w:rPr>
+          <w:lang w:val="et-EE"/>
+        </w:rPr>
+      </w:pPr>
+      <w:r>
+        <w:rPr>
+          <w:lang w:val="et-EE"/>
+        </w:rPr>
+        <w:t>@EnableJms e @JmsListener</w:t>
+      </w:r>
+      <w:r>
+        <w:rPr>
+          <w:lang w:val="et-EE"/>
+        </w:rPr>
+        <w:br/>
       </w:r>
     </w:p>
     <w:p>
@@ -655,7 +691,14 @@
         <w:rPr>
           <w:lang w:val="et-EE"/>
         </w:rPr>
-        <w:t xml:space="preserve"> JmsTemplate </w:t>
+        <w:lastRenderedPageBreak/>
+        <w:t xml:space="preserve"> </w:t>
+      </w:r>
+      <w:r>
+        <w:rPr>
+          <w:lang w:val="et-EE"/>
+        </w:rPr>
+        <w:t>Spring Jms support</w:t>
       </w:r>
     </w:p>
     <w:p>
@@ -673,13 +716,7 @@
         <w:rPr>
           <w:lang w:val="et-EE"/>
         </w:rPr>
-        <w:t xml:space="preserve">dichiarativo </w:t>
-      </w:r>
-      <w:r>
-        <w:rPr>
-          <w:lang w:val="et-EE"/>
-        </w:rPr>
-        <w:t>(conf)</w:t>
+        <w:t>Polling con JmsTemplate</w:t>
       </w:r>
     </w:p>
     <w:p>
@@ -697,78 +734,7 @@
         <w:rPr>
           <w:lang w:val="et-EE"/>
         </w:rPr>
-        <w:t>uso</w:t>
-      </w:r>
-      <w:r>
-        <w:rPr>
-          <w:lang w:val="et-EE"/>
-        </w:rPr>
-        <w:t xml:space="preserve"> programmatico</w:t>
-      </w:r>
-      <w:r>
-        <w:rPr>
-          <w:lang w:val="et-EE"/>
-        </w:rPr>
-        <w:t xml:space="preserve"> in Producer</w:t>
-      </w:r>
-    </w:p>
-    <w:p>
-      <w:pPr>
-        <w:rPr>
-          <w:b/>
-          <w:lang w:val="et-EE"/>
-        </w:rPr>
-      </w:pPr>
-      <w:r>
-        <w:rPr>
-          <w:b/>
-          <w:lang w:val="et-EE"/>
-        </w:rPr>
-        <w:lastRenderedPageBreak/>
-        <w:t>SJMS-230-SpringJms</w:t>
-      </w:r>
-      <w:r>
-        <w:rPr>
-          <w:b/>
-          <w:lang w:val="et-EE"/>
-        </w:rPr>
-        <w:t>:</w:t>
-      </w:r>
-    </w:p>
-    <w:p>
-      <w:pPr>
-        <w:pStyle w:val="ListParagraph"/>
-        <w:numPr>
-          <w:ilvl w:val="0"/>
-          <w:numId w:val="4"/>
-        </w:numPr>
-        <w:rPr>
-          <w:lang w:val="et-EE"/>
-        </w:rPr>
-      </w:pPr>
-      <w:r>
-        <w:rPr>
-          <w:lang w:val="et-EE"/>
-        </w:rPr>
-        <w:t xml:space="preserve">Common con </w:t>
-      </w:r>
-      <w:r>
-        <w:rPr>
-          <w:lang w:val="et-EE"/>
-        </w:rPr>
-        <w:t>classi</w:t>
-      </w:r>
-      <w:r>
-        <w:rPr>
-          <w:lang w:val="et-EE"/>
-        </w:rPr>
-        <w:t xml:space="preserve"> Spring</w:t>
-      </w:r>
-      <w:r>
-        <w:rPr>
-          <w:lang w:val="et-EE"/>
-        </w:rPr>
-        <w:t xml:space="preserve"> jms:</w:t>
+        <w:t>JmsGatewaySupport</w:t>
       </w:r>
     </w:p>
     <w:p>
@@ -776,17 +742,59 @@
         <w:pStyle w:val="ListParagraph"/>
         <w:numPr>
           <w:ilvl w:val="1"/>
-          <w:numId w:val="4"/>
-        </w:numPr>
-        <w:rPr>
-          <w:lang w:val="et-EE"/>
-        </w:rPr>
-      </w:pPr>
-      <w:r>
-        <w:rPr>
-          <w:lang w:val="et-EE"/>
-        </w:rPr>
-        <w:t>JmsGateway (polling)</w:t>
+          <w:numId w:val="3"/>
+        </w:numPr>
+        <w:rPr>
+          <w:lang w:val="et-EE"/>
+        </w:rPr>
+      </w:pPr>
+      <w:r>
+        <w:rPr>
+          <w:lang w:val="et-EE"/>
+        </w:rPr>
+        <w:t>Event Driven con DefaultMessageListenerContainer</w:t>
+      </w:r>
+    </w:p>
+    <w:p>
+      <w:pPr>
+        <w:pStyle w:val="ListParagraph"/>
+        <w:numPr>
+          <w:ilvl w:val="2"/>
+          <w:numId w:val="3"/>
+        </w:numPr>
+        <w:rPr>
+          <w:lang w:val="et-EE"/>
+        </w:rPr>
+      </w:pPr>
+      <w:r>
+        <w:rPr>
+          <w:lang w:val="et-EE"/>
+        </w:rPr>
+        <w:t>Threads</w:t>
+      </w:r>
+    </w:p>
+    <w:p>
+      <w:pPr>
+        <w:pStyle w:val="ListParagraph"/>
+        <w:numPr>
+          <w:ilvl w:val="2"/>
+          <w:numId w:val="3"/>
+        </w:numPr>
+        <w:rPr>
+          <w:lang w:val="et-EE"/>
+        </w:rPr>
+      </w:pPr>
+      <w:r>
+        <w:rPr>
+          <w:lang w:val="et-EE"/>
+        </w:rPr>
+        <w:t>Ottimizzazioni e caches</w:t>
+      </w:r>
+      <w:r>
+        <w:rPr>
+          <w:lang w:val="et-EE"/>
+        </w:rPr>
+        <w:t xml:space="preserve"> </w:t>
       </w:r>
     </w:p>
     <w:p>
@@ -794,41 +802,17 @@
         <w:pStyle w:val="ListParagraph"/>
         <w:numPr>
           <w:ilvl w:val="1"/>
-          <w:numId w:val="4"/>
-        </w:numPr>
-        <w:rPr>
-          <w:lang w:val="et-EE"/>
-        </w:rPr>
-      </w:pPr>
-      <w:r>
-        <w:rPr>
-          <w:lang w:val="et-EE"/>
-        </w:rPr>
-        <w:t>DefaultMessageListenerContainer (event driven)</w:t>
-      </w:r>
-      <w:r>
-        <w:rPr>
-          <w:lang w:val="et-EE"/>
-        </w:rPr>
-        <w:t xml:space="preserve"> </w:t>
-      </w:r>
-    </w:p>
-    <w:p>
-      <w:pPr>
-        <w:pStyle w:val="ListParagraph"/>
-        <w:numPr>
-          <w:ilvl w:val="0"/>
-          <w:numId w:val="4"/>
-        </w:numPr>
-        <w:rPr>
-          <w:lang w:val="et-EE"/>
-        </w:rPr>
-      </w:pPr>
-      <w:r>
-        <w:rPr>
-          <w:lang w:val="et-EE"/>
-        </w:rPr>
-        <w:t>Panoramica altre classi Spring JMS:</w:t>
+          <w:numId w:val="3"/>
+        </w:numPr>
+        <w:rPr>
+          <w:lang w:val="et-EE"/>
+        </w:rPr>
+      </w:pPr>
+      <w:r>
+        <w:rPr>
+          <w:lang w:val="et-EE"/>
+        </w:rPr>
+        <w:t>Demo per Topic e Queue</w:t>
       </w:r>
     </w:p>
     <w:p>
@@ -975,216 +959,466 @@
         </w:rPr>
         <w:t>Transazioni</w:t>
       </w:r>
+      <w:r>
+        <w:rPr>
+          <w:lang w:val="et-EE"/>
+        </w:rPr>
+        <w:br/>
+      </w:r>
+    </w:p>
+    <w:p>
+      <w:pPr>
+        <w:rPr>
+          <w:b/>
+          <w:lang w:val="et-EE"/>
+        </w:rPr>
+      </w:pPr>
+      <w:r>
+        <w:rPr>
+          <w:b/>
+          <w:lang w:val="et-EE"/>
+        </w:rPr>
+        <w:t>SLIDES SJMS</w:t>
+      </w:r>
+    </w:p>
+    <w:p>
+      <w:pPr>
+        <w:pStyle w:val="ListParagraph"/>
+        <w:numPr>
+          <w:ilvl w:val="0"/>
+          <w:numId w:val="7"/>
+        </w:numPr>
+        <w:rPr>
+          <w:b/>
+          <w:lang w:val="et-EE"/>
+        </w:rPr>
+      </w:pPr>
+      <w:r>
+        <w:rPr>
+          <w:lang w:val="et-EE"/>
+        </w:rPr>
+        <w:t>Spring jms support classes</w:t>
+      </w:r>
+    </w:p>
+    <w:p>
+      <w:pPr>
+        <w:pStyle w:val="ListParagraph"/>
+        <w:numPr>
+          <w:ilvl w:val="0"/>
+          <w:numId w:val="7"/>
+        </w:numPr>
+        <w:rPr>
+          <w:b/>
+          <w:lang w:val="et-EE"/>
+        </w:rPr>
+      </w:pPr>
+      <w:r>
+        <w:rPr>
+          <w:lang w:val="et-EE"/>
+        </w:rPr>
+        <w:t>Interfacce di CallbackConverters</w:t>
+      </w:r>
+    </w:p>
+    <w:p>
+      <w:pPr>
+        <w:pStyle w:val="ListParagraph"/>
+        <w:numPr>
+          <w:ilvl w:val="0"/>
+          <w:numId w:val="7"/>
+        </w:numPr>
+        <w:rPr>
+          <w:b/>
+          <w:lang w:val="et-EE"/>
+        </w:rPr>
+      </w:pPr>
+      <w:r>
+        <w:rPr>
+          <w:lang w:val="et-EE"/>
+        </w:rPr>
+        <w:t>ConnectionFactories</w:t>
+      </w:r>
+    </w:p>
+    <w:p>
+      <w:pPr>
+        <w:pStyle w:val="ListParagraph"/>
+        <w:numPr>
+          <w:ilvl w:val="0"/>
+          <w:numId w:val="7"/>
+        </w:numPr>
+        <w:rPr>
+          <w:b/>
+          <w:lang w:val="et-EE"/>
+        </w:rPr>
+      </w:pPr>
+      <w:r>
+        <w:rPr>
+          <w:lang w:val="et-EE"/>
+        </w:rPr>
+        <w:t>DestinationResolvers</w:t>
+      </w:r>
+    </w:p>
+    <w:p>
+      <w:pPr>
+        <w:pStyle w:val="ListParagraph"/>
+        <w:numPr>
+          <w:ilvl w:val="0"/>
+          <w:numId w:val="7"/>
+        </w:numPr>
+        <w:rPr>
+          <w:b/>
+          <w:lang w:val="et-EE"/>
+        </w:rPr>
+      </w:pPr>
+      <w:r>
+        <w:rPr>
+          <w:lang w:val="et-EE"/>
+        </w:rPr>
+        <w:t>Jms Listeners</w:t>
+      </w:r>
+    </w:p>
+    <w:p>
+      <w:pPr>
+        <w:pStyle w:val="ListParagraph"/>
+        <w:numPr>
+          <w:ilvl w:val="0"/>
+          <w:numId w:val="7"/>
+        </w:numPr>
+        <w:rPr>
+          <w:b/>
+          <w:lang w:val="et-EE"/>
+        </w:rPr>
+      </w:pPr>
+      <w:r>
+        <w:rPr>
+          <w:lang w:val="et-EE"/>
+        </w:rPr>
+        <w:t>Modalita di configurazione</w:t>
+      </w:r>
+      <w:r>
+        <w:rPr>
+          <w:lang w:val="et-EE"/>
+        </w:rPr>
+        <w:br/>
+      </w:r>
+    </w:p>
+    <w:p>
+      <w:pPr>
+        <w:rPr>
+          <w:b/>
+          <w:lang w:val="et-EE"/>
+        </w:rPr>
+      </w:pPr>
+      <w:r>
+        <w:rPr>
+          <w:b/>
+          <w:lang w:val="et-EE"/>
+        </w:rPr>
+        <w:t xml:space="preserve">SLIDES </w:t>
+      </w:r>
+      <w:r>
+        <w:rPr>
+          <w:b/>
+          <w:lang w:val="et-EE"/>
+        </w:rPr>
+        <w:t>SA: ActiveMQ:</w:t>
+      </w:r>
+    </w:p>
+    <w:p>
+      <w:pPr>
+        <w:pStyle w:val="ListParagraph"/>
+        <w:numPr>
+          <w:ilvl w:val="0"/>
+          <w:numId w:val="5"/>
+        </w:numPr>
+        <w:rPr>
+          <w:lang w:val="et-EE"/>
+        </w:rPr>
+      </w:pPr>
+      <w:r>
+        <w:rPr>
+          <w:lang w:val="et-EE"/>
+        </w:rPr>
+        <w:t>Panoramica funzionalita</w:t>
+      </w:r>
+    </w:p>
+    <w:p>
+      <w:pPr>
+        <w:pStyle w:val="ListParagraph"/>
+        <w:numPr>
+          <w:ilvl w:val="0"/>
+          <w:numId w:val="5"/>
+        </w:numPr>
+        <w:rPr>
+          <w:lang w:val="et-EE"/>
+        </w:rPr>
+      </w:pPr>
+      <w:r>
+        <w:rPr>
+          <w:lang w:val="et-EE"/>
+        </w:rPr>
+        <w:t>Installazione</w:t>
+      </w:r>
+    </w:p>
+    <w:p>
+      <w:pPr>
+        <w:pStyle w:val="ListParagraph"/>
+        <w:numPr>
+          <w:ilvl w:val="0"/>
+          <w:numId w:val="5"/>
+        </w:numPr>
+        <w:rPr>
+          <w:lang w:val="et-EE"/>
+        </w:rPr>
+      </w:pPr>
+      <w:r>
+        <w:rPr>
+          <w:lang w:val="et-EE"/>
+        </w:rPr>
+        <w:t>Paths:</w:t>
+      </w:r>
+    </w:p>
+    <w:p>
+      <w:pPr>
+        <w:pStyle w:val="ListParagraph"/>
+        <w:numPr>
+          <w:ilvl w:val="1"/>
+          <w:numId w:val="5"/>
+        </w:numPr>
+        <w:rPr>
+          <w:lang w:val="et-EE"/>
+        </w:rPr>
+      </w:pPr>
+      <w:r>
+        <w:rPr>
+          <w:lang w:val="et-EE"/>
+        </w:rPr>
+        <w:t>Conf</w:t>
+      </w:r>
+    </w:p>
+    <w:p>
+      <w:pPr>
+        <w:pStyle w:val="ListParagraph"/>
+        <w:numPr>
+          <w:ilvl w:val="1"/>
+          <w:numId w:val="5"/>
+        </w:numPr>
+        <w:rPr>
+          <w:lang w:val="et-EE"/>
+        </w:rPr>
+      </w:pPr>
+      <w:r>
+        <w:rPr>
+          <w:lang w:val="et-EE"/>
+        </w:rPr>
+        <w:t>Logs</w:t>
+      </w:r>
+    </w:p>
+    <w:p>
+      <w:pPr>
+        <w:pStyle w:val="ListParagraph"/>
+        <w:numPr>
+          <w:ilvl w:val="0"/>
+          <w:numId w:val="5"/>
+        </w:numPr>
+        <w:rPr>
+          <w:lang w:val="et-EE"/>
+        </w:rPr>
+      </w:pPr>
+      <w:r>
+        <w:rPr>
+          <w:lang w:val="et-EE"/>
+        </w:rPr>
+        <w:t>Admin: UI</w:t>
+      </w:r>
+    </w:p>
+    <w:p>
+      <w:pPr>
+        <w:pStyle w:val="ListParagraph"/>
+        <w:numPr>
+          <w:ilvl w:val="1"/>
+          <w:numId w:val="5"/>
+        </w:numPr>
+        <w:rPr>
+          <w:lang w:val="et-EE"/>
+        </w:rPr>
+      </w:pPr>
+      <w:r>
+        <w:rPr>
+          <w:lang w:val="et-EE"/>
+        </w:rPr>
+        <w:t>Crud accessi User</w:t>
+      </w:r>
+    </w:p>
+    <w:p>
+      <w:pPr>
+        <w:pStyle w:val="ListParagraph"/>
+        <w:numPr>
+          <w:ilvl w:val="1"/>
+          <w:numId w:val="5"/>
+        </w:numPr>
+        <w:rPr>
+          <w:lang w:val="et-EE"/>
+        </w:rPr>
+      </w:pPr>
+      <w:r>
+        <w:rPr>
+          <w:lang w:val="et-EE"/>
+        </w:rPr>
+        <w:t>Crud Queue</w:t>
+      </w:r>
+    </w:p>
+    <w:p>
+      <w:pPr>
+        <w:pStyle w:val="ListParagraph"/>
+        <w:numPr>
+          <w:ilvl w:val="1"/>
+          <w:numId w:val="5"/>
+        </w:numPr>
+        <w:rPr>
+          <w:lang w:val="et-EE"/>
+        </w:rPr>
+      </w:pPr>
+      <w:r>
+        <w:rPr>
+          <w:lang w:val="et-EE"/>
+        </w:rPr>
+        <w:t>Crud Topic</w:t>
+      </w:r>
+    </w:p>
+    <w:p>
+      <w:pPr>
+        <w:pStyle w:val="ListParagraph"/>
+        <w:ind w:left="1440"/>
+        <w:rPr>
+          <w:lang w:val="et-EE"/>
+        </w:rPr>
+      </w:pPr>
+    </w:p>
+    <w:p>
+      <w:pPr>
+        <w:rPr>
+          <w:lang w:val="et-EE"/>
+        </w:rPr>
+      </w:pPr>
+    </w:p>
+    <w:p>
+      <w:pPr>
+        <w:rPr>
+          <w:lang w:val="et-EE"/>
+        </w:rPr>
+      </w:pPr>
+      <w:r>
+        <w:rPr>
+          <w:b/>
+          <w:lang w:val="et-EE"/>
+        </w:rPr>
+        <w:lastRenderedPageBreak/>
+        <w:t>LABS:</w:t>
+      </w:r>
+      <w:r>
+        <w:rPr>
+          <w:b/>
+          <w:lang w:val="et-EE"/>
+        </w:rPr>
+        <w:t xml:space="preserve"> </w:t>
+      </w:r>
+      <w:r>
+        <w:rPr>
+          <w:b/>
+          <w:lang w:val="et-EE"/>
+        </w:rPr>
+        <w:t>StockExchange</w:t>
+      </w:r>
+      <w:r>
+        <w:rPr>
+          <w:b/>
+          <w:lang w:val="et-EE"/>
+        </w:rPr>
+        <w:br/>
+      </w:r>
       <w:bookmarkStart w:id="0" w:name="_GoBack"/>
       <w:bookmarkEnd w:id="0"/>
-    </w:p>
-    <w:p>
-      <w:pPr>
-        <w:rPr>
-          <w:b/>
-          <w:lang w:val="et-EE"/>
-        </w:rPr>
-      </w:pPr>
-    </w:p>
-    <w:p>
-      <w:pPr>
-        <w:rPr>
-          <w:b/>
-          <w:lang w:val="et-EE"/>
-        </w:rPr>
-      </w:pPr>
-      <w:r>
-        <w:rPr>
-          <w:b/>
-          <w:lang w:val="et-EE"/>
-        </w:rPr>
-        <w:t>SA: ActiveMQ:</w:t>
-      </w:r>
-    </w:p>
-    <w:p>
-      <w:pPr>
-        <w:pStyle w:val="ListParagraph"/>
-        <w:numPr>
-          <w:ilvl w:val="0"/>
-          <w:numId w:val="5"/>
-        </w:numPr>
-        <w:rPr>
-          <w:lang w:val="et-EE"/>
-        </w:rPr>
-      </w:pPr>
-      <w:r>
-        <w:rPr>
-          <w:lang w:val="et-EE"/>
-        </w:rPr>
-        <w:t>Panoramica funzionalita</w:t>
-      </w:r>
-    </w:p>
-    <w:p>
-      <w:pPr>
-        <w:pStyle w:val="ListParagraph"/>
-        <w:numPr>
-          <w:ilvl w:val="0"/>
-          <w:numId w:val="5"/>
-        </w:numPr>
-        <w:rPr>
-          <w:lang w:val="et-EE"/>
-        </w:rPr>
-      </w:pPr>
-      <w:r>
-        <w:rPr>
-          <w:lang w:val="et-EE"/>
-        </w:rPr>
-        <w:t>Installazione</w:t>
-      </w:r>
-    </w:p>
-    <w:p>
-      <w:pPr>
-        <w:pStyle w:val="ListParagraph"/>
-        <w:numPr>
-          <w:ilvl w:val="0"/>
-          <w:numId w:val="5"/>
-        </w:numPr>
-        <w:rPr>
-          <w:lang w:val="et-EE"/>
-        </w:rPr>
-      </w:pPr>
-      <w:r>
-        <w:rPr>
-          <w:lang w:val="et-EE"/>
-        </w:rPr>
-        <w:t>Paths:</w:t>
-      </w:r>
-    </w:p>
-    <w:p>
-      <w:pPr>
-        <w:pStyle w:val="ListParagraph"/>
-        <w:numPr>
-          <w:ilvl w:val="1"/>
-          <w:numId w:val="5"/>
-        </w:numPr>
-        <w:rPr>
-          <w:lang w:val="et-EE"/>
-        </w:rPr>
-      </w:pPr>
-      <w:r>
-        <w:rPr>
-          <w:lang w:val="et-EE"/>
-        </w:rPr>
-        <w:t>Conf</w:t>
-      </w:r>
-    </w:p>
-    <w:p>
-      <w:pPr>
-        <w:pStyle w:val="ListParagraph"/>
-        <w:numPr>
-          <w:ilvl w:val="1"/>
-          <w:numId w:val="5"/>
-        </w:numPr>
-        <w:rPr>
-          <w:lang w:val="et-EE"/>
-        </w:rPr>
-      </w:pPr>
-      <w:r>
-        <w:rPr>
-          <w:lang w:val="et-EE"/>
-        </w:rPr>
-        <w:t>Logs</w:t>
-      </w:r>
-    </w:p>
-    <w:p>
-      <w:pPr>
-        <w:pStyle w:val="ListParagraph"/>
-        <w:numPr>
-          <w:ilvl w:val="0"/>
-          <w:numId w:val="5"/>
-        </w:numPr>
-        <w:rPr>
-          <w:lang w:val="et-EE"/>
-        </w:rPr>
-      </w:pPr>
-      <w:r>
-        <w:rPr>
-          <w:lang w:val="et-EE"/>
-        </w:rPr>
-        <w:t>Admin: UI</w:t>
-      </w:r>
-    </w:p>
-    <w:p>
-      <w:pPr>
-        <w:pStyle w:val="ListParagraph"/>
-        <w:numPr>
-          <w:ilvl w:val="1"/>
-          <w:numId w:val="5"/>
-        </w:numPr>
-        <w:rPr>
-          <w:lang w:val="et-EE"/>
-        </w:rPr>
-      </w:pPr>
-      <w:r>
-        <w:rPr>
-          <w:lang w:val="et-EE"/>
-        </w:rPr>
-        <w:t>Crud accessi User</w:t>
-      </w:r>
-    </w:p>
-    <w:p>
-      <w:pPr>
-        <w:pStyle w:val="ListParagraph"/>
-        <w:numPr>
-          <w:ilvl w:val="1"/>
-          <w:numId w:val="5"/>
-        </w:numPr>
-        <w:rPr>
-          <w:lang w:val="et-EE"/>
-        </w:rPr>
-      </w:pPr>
-      <w:r>
-        <w:rPr>
-          <w:lang w:val="et-EE"/>
-        </w:rPr>
-        <w:t>Crud Queue</w:t>
-      </w:r>
-    </w:p>
-    <w:p>
-      <w:pPr>
-        <w:pStyle w:val="ListParagraph"/>
-        <w:numPr>
-          <w:ilvl w:val="1"/>
-          <w:numId w:val="5"/>
-        </w:numPr>
-        <w:rPr>
-          <w:lang w:val="et-EE"/>
-        </w:rPr>
-      </w:pPr>
-      <w:r>
-        <w:rPr>
-          <w:lang w:val="et-EE"/>
-        </w:rPr>
-        <w:t>Crud Topic</w:t>
-      </w:r>
-    </w:p>
-    <w:p>
-      <w:pPr>
-        <w:pStyle w:val="ListParagraph"/>
-        <w:ind w:left="1440"/>
-        <w:rPr>
-          <w:lang w:val="et-EE"/>
-        </w:rPr>
-      </w:pPr>
-    </w:p>
-    <w:p>
-      <w:pPr>
-        <w:rPr>
-          <w:lang w:val="et-EE"/>
-        </w:rPr>
-      </w:pPr>
-    </w:p>
-    <w:p>
-      <w:pPr>
-        <w:rPr>
-          <w:lang w:val="et-EE"/>
-        </w:rPr>
-      </w:pPr>
+      <w:r>
+        <w:rPr>
+          <w:lang w:val="et-EE"/>
+        </w:rPr>
+        <w:t>StockExchange</w:t>
+      </w:r>
+      <w:r>
+        <w:rPr>
+          <w:lang w:val="et-EE"/>
+        </w:rPr>
+        <w:t xml:space="preserve"> e StockOderSystem </w:t>
+      </w:r>
+    </w:p>
+    <w:p>
+      <w:pPr>
+        <w:rPr>
+          <w:lang w:val="et-EE"/>
+        </w:rPr>
+      </w:pPr>
+      <w:r>
+        <w:rPr>
+          <w:b/>
+          <w:lang w:val="et-EE"/>
+        </w:rPr>
+        <w:t>UC:</w:t>
+      </w:r>
+      <w:r>
+        <w:rPr>
+          <w:b/>
+          <w:lang w:val="et-EE"/>
+        </w:rPr>
+        <w:t xml:space="preserve"> Design e scalabilita</w:t>
+      </w:r>
+      <w:r>
+        <w:rPr>
+          <w:b/>
+          <w:lang w:val="et-EE"/>
+        </w:rPr>
+        <w:br/>
+      </w:r>
+      <w:r>
+        <w:rPr>
+          <w:lang w:val="et-EE"/>
+        </w:rPr>
+        <w:t>1) Request-Reply 1 to 1</w:t>
+      </w:r>
+      <w:r>
+        <w:rPr>
+          <w:lang w:val="et-EE"/>
+        </w:rPr>
+        <w:t xml:space="preserve"> (InvioOrdine – Ricezione e update Status Ordine) x ogni operatore</w:t>
+      </w:r>
+      <w:r>
+        <w:rPr>
+          <w:lang w:val="et-EE"/>
+        </w:rPr>
+        <w:br/>
+        <w:t>2) Request-Reply 1 to N (uguale a sopra ma coda input shared)</w:t>
+      </w:r>
+      <w:r>
+        <w:rPr>
+          <w:lang w:val="et-EE"/>
+        </w:rPr>
+        <w:br/>
+        <w:t>3) Publish Event to N Subscribers (Nuova Quotazione)</w:t>
+      </w:r>
+    </w:p>
+    <w:p>
+      <w:pPr>
+        <w:rPr>
+          <w:b/>
+          <w:lang w:val="et-EE"/>
+        </w:rPr>
+      </w:pPr>
+      <w:r>
+        <w:rPr>
+          <w:b/>
+          <w:lang w:val="et-EE"/>
+        </w:rPr>
+        <w:br/>
+      </w:r>
     </w:p>
     <w:p>
       <w:pPr>
@@ -1248,7 +1482,7 @@
         <w:rFonts w:ascii="Courier New" w:hAnsi="Courier New" w:cs="Courier New" w:hint="default"/>
       </w:rPr>
     </w:lvl>
-    <w:lvl w:ilvl="2" w:tplc="04090005" w:tentative="1">
+    <w:lvl w:ilvl="2" w:tplc="04090005">
       <w:start w:val="1"/>
       <w:numFmt w:val="bullet"/>
       <w:lvlText w:val=""/>
@@ -1334,6 +1568,96 @@
     </w:lvl>
   </w:abstractNum>
   <w:abstractNum w:abstractNumId="1">
+    <w:nsid w:val="42DE7D57"/>
+    <w:multiLevelType w:val="hybridMultilevel"/>
+    <w:tmpl w:val="C976332E"/>
+    <w:lvl w:ilvl="0" w:tplc="7342224A">
+      <w:start w:val="1"/>
+      <w:numFmt w:val="decimal"/>
+      <w:lvlText w:val="%1."/>
+      <w:lvlJc w:val="left"/>
+      <w:pPr>
+        <w:ind w:left="1080" w:hanging="360"/>
+      </w:pPr>
+      <w:rPr>
+        <w:rFonts w:hint="default"/>
+        <w:b w:val="0"/>
+      </w:rPr>
+    </w:lvl>
+    <w:lvl w:ilvl="1" w:tplc="04090019" w:tentative="1">
+      <w:start w:val="1"/>
+      <w:numFmt w:val="lowerLetter"/>
+      <w:lvlText w:val="%2."/>
+      <w:lvlJc w:val="left"/>
+      <w:pPr>
+        <w:ind w:left="1800" w:hanging="360"/>
+      </w:pPr>
+    </w:lvl>
+    <w:lvl w:ilvl="2" w:tplc="0409001B" w:tentative="1">
+      <w:start w:val="1"/>
+      <w:numFmt w:val="lowerRoman"/>
+      <w:lvlText w:val="%3."/>
+      <w:lvlJc w:val="right"/>
+      <w:pPr>
+        <w:ind w:left="2520" w:hanging="180"/>
+      </w:pPr>
+    </w:lvl>
+    <w:lvl w:ilvl="3" w:tplc="0409000F" w:tentative="1">
+      <w:start w:val="1"/>
+      <w:numFmt w:val="decimal"/>
+      <w:lvlText w:val="%4."/>
+      <w:lvlJc w:val="left"/>
+      <w:pPr>
+        <w:ind w:left="3240" w:hanging="360"/>
+      </w:pPr>
+    </w:lvl>
+    <w:lvl w:ilvl="4" w:tplc="04090019" w:tentative="1">
+      <w:start w:val="1"/>
+      <w:numFmt w:val="lowerLetter"/>
+      <w:lvlText w:val="%5."/>
+      <w:lvlJc w:val="left"/>
+      <w:pPr>
+        <w:ind w:left="3960" w:hanging="360"/>
+      </w:pPr>
+    </w:lvl>
+    <w:lvl w:ilvl="5" w:tplc="0409001B" w:tentative="1">
+      <w:start w:val="1"/>
+      <w:numFmt w:val="lowerRoman"/>
+      <w:lvlText w:val="%6."/>
+      <w:lvlJc w:val="right"/>
+      <w:pPr>
+        <w:ind w:left="4680" w:hanging="180"/>
+      </w:pPr>
+    </w:lvl>
+    <w:lvl w:ilvl="6" w:tplc="0409000F" w:tentative="1">
+      <w:start w:val="1"/>
+      <w:numFmt w:val="decimal"/>
+      <w:lvlText w:val="%7."/>
+      <w:lvlJc w:val="left"/>
+      <w:pPr>
+        <w:ind w:left="5400" w:hanging="360"/>
+      </w:pPr>
+    </w:lvl>
+    <w:lvl w:ilvl="7" w:tplc="04090019" w:tentative="1">
+      <w:start w:val="1"/>
+      <w:numFmt w:val="lowerLetter"/>
+      <w:lvlText w:val="%8."/>
+      <w:lvlJc w:val="left"/>
+      <w:pPr>
+        <w:ind w:left="6120" w:hanging="360"/>
+      </w:pPr>
+    </w:lvl>
+    <w:lvl w:ilvl="8" w:tplc="0409001B" w:tentative="1">
+      <w:start w:val="1"/>
+      <w:numFmt w:val="lowerRoman"/>
+      <w:lvlText w:val="%9."/>
+      <w:lvlJc w:val="right"/>
+      <w:pPr>
+        <w:ind w:left="6840" w:hanging="180"/>
+      </w:pPr>
+    </w:lvl>
+  </w:abstractNum>
+  <w:abstractNum w:abstractNumId="2">
     <w:nsid w:val="48B45CB7"/>
     <w:multiLevelType w:val="hybridMultilevel"/>
     <w:tmpl w:val="4C5A8180"/>
@@ -1446,7 +1770,7 @@
       </w:rPr>
     </w:lvl>
   </w:abstractNum>
-  <w:abstractNum w:abstractNumId="2">
+  <w:abstractNum w:abstractNumId="3">
     <w:nsid w:val="52722A41"/>
     <w:multiLevelType w:val="hybridMultilevel"/>
     <w:tmpl w:val="EB28DF30"/>
@@ -1535,10 +1859,10 @@
       </w:pPr>
     </w:lvl>
   </w:abstractNum>
-  <w:abstractNum w:abstractNumId="3">
+  <w:abstractNum w:abstractNumId="4">
     <w:nsid w:val="59F01A84"/>
     <w:multiLevelType w:val="hybridMultilevel"/>
-    <w:tmpl w:val="C6C4CC36"/>
+    <w:tmpl w:val="45F4FACA"/>
     <w:lvl w:ilvl="0" w:tplc="0409000F">
       <w:start w:val="1"/>
       <w:numFmt w:val="decimal"/>
@@ -1621,7 +1945,7 @@
       </w:pPr>
     </w:lvl>
   </w:abstractNum>
-  <w:abstractNum w:abstractNumId="4">
+  <w:abstractNum w:abstractNumId="5">
     <w:nsid w:val="66C603DD"/>
     <w:multiLevelType w:val="hybridMultilevel"/>
     <w:tmpl w:val="EA4293E0"/>
@@ -1734,7 +2058,7 @@
       </w:rPr>
     </w:lvl>
   </w:abstractNum>
-  <w:abstractNum w:abstractNumId="5">
+  <w:abstractNum w:abstractNumId="6">
     <w:nsid w:val="74BF1508"/>
     <w:multiLevelType w:val="hybridMultilevel"/>
     <w:tmpl w:val="CA665AB0"/>
@@ -1824,22 +2148,25 @@
     </w:lvl>
   </w:abstractNum>
   <w:num w:numId="1">
-    <w:abstractNumId w:val="5"/>
+    <w:abstractNumId w:val="6"/>
   </w:num>
   <w:num w:numId="2">
-    <w:abstractNumId w:val="3"/>
+    <w:abstractNumId w:val="4"/>
   </w:num>
   <w:num w:numId="3">
     <w:abstractNumId w:val="0"/>
   </w:num>
   <w:num w:numId="4">
-    <w:abstractNumId w:val="1"/>
+    <w:abstractNumId w:val="2"/>
   </w:num>
   <w:num w:numId="5">
-    <w:abstractNumId w:val="4"/>
+    <w:abstractNumId w:val="5"/>
   </w:num>
   <w:num w:numId="6">
-    <w:abstractNumId w:val="2"/>
+    <w:abstractNumId w:val="3"/>
+  </w:num>
+  <w:num w:numId="7">
+    <w:abstractNumId w:val="1"/>
   </w:num>
 </w:numbering>
 </file>
